--- a/IN3063 Task2.docx
+++ b/IN3063 Task2.docx
@@ -431,10 +431,7 @@
       </w:r>
       <w:proofErr w:type="gramStart"/>
       <w:r>
-        <w:t>them</w:t>
-      </w:r>
-      <w:r>
-        <w:t>:</w:t>
+        <w:t>them:</w:t>
       </w:r>
       <w:proofErr w:type="gramEnd"/>
     </w:p>
@@ -497,6 +494,9 @@
         <w:ind w:left="720" w:firstLine="720"/>
       </w:pPr>
       <w:r>
+        <w:rPr>
+          <w:noProof/>
+        </w:rPr>
         <w:drawing>
           <wp:inline distT="0" distB="0" distL="0" distR="0" wp14:anchorId="30806635" wp14:editId="48DDC889">
             <wp:extent cx="2171700" cy="2361368"/>
@@ -564,10 +564,7 @@
       </w:r>
       <w:proofErr w:type="gramStart"/>
       <w:r>
-        <w:t>covariates</w:t>
-      </w:r>
-      <w:r>
-        <w:t>:</w:t>
+        <w:t>covariates:</w:t>
       </w:r>
       <w:proofErr w:type="gramEnd"/>
     </w:p>
@@ -671,6 +668,49 @@
       <w:pPr>
         <w:spacing w:line="276" w:lineRule="auto"/>
       </w:pPr>
+    </w:p>
+    <w:p>
+      <w:pPr>
+        <w:spacing w:line="276" w:lineRule="auto"/>
+      </w:pPr>
+    </w:p>
+    <w:p>
+      <w:pPr>
+        <w:spacing w:line="276" w:lineRule="auto"/>
+      </w:pPr>
+    </w:p>
+    <w:p>
+      <w:pPr>
+        <w:spacing w:line="276" w:lineRule="auto"/>
+      </w:pPr>
+    </w:p>
+    <w:p>
+      <w:pPr>
+        <w:spacing w:line="276" w:lineRule="auto"/>
+        <w:rPr>
+          <w:rFonts w:ascii="Arial" w:hAnsi="Arial" w:cs="Arial"/>
+        </w:rPr>
+      </w:pPr>
+      <w:r>
+        <w:rPr>
+          <w:rFonts w:ascii="Arial" w:hAnsi="Arial" w:cs="Arial"/>
+          <w:b/>
+          <w:bCs/>
+        </w:rPr>
+        <w:t>GitHub repository</w:t>
+      </w:r>
+      <w:r>
+        <w:rPr>
+          <w:rFonts w:ascii="Arial" w:hAnsi="Arial" w:cs="Arial"/>
+        </w:rPr>
+        <w:t xml:space="preserve">: </w:t>
+      </w:r>
+      <w:r>
+        <w:rPr>
+          <w:rFonts w:ascii="Arial" w:hAnsi="Arial" w:cs="Arial"/>
+        </w:rPr>
+        <w:t>https://github.com/yusupm/IN3063</w:t>
+      </w:r>
     </w:p>
     <w:p>
       <w:pPr>
@@ -1576,6 +1616,7 @@
   <w:style w:type="character" w:default="1" w:styleId="DefaultParagraphFont">
     <w:name w:val="Default Paragraph Font"/>
     <w:uiPriority w:val="1"/>
+    <w:semiHidden/>
     <w:unhideWhenUsed/>
   </w:style>
   <w:style w:type="table" w:default="1" w:styleId="TableNormal">
